--- a/王虎应QQ空间卦例/201911.docx
+++ b/王虎应QQ空间卦例/201911.docx
@@ -7255,7 +7255,7 @@
     <w:p>
       <w:pPr>
         <w:rPr>
-          <w:rFonts w:ascii="Consolas" w:eastAsia="宋体" w:hAnsi="Consolas" w:hint="eastAsia"/>
+          <w:rFonts w:ascii="Consolas" w:eastAsia="宋体" w:hAnsi="Consolas"/>
         </w:rPr>
       </w:pPr>
       <w:r>
@@ -7264,8 +7264,1385 @@
         </w:rPr>
         <w:t>化解：随身带细长石头一块，西南放牙签一包，火柴七根。（本来经营不好，但化解后收入增加。）</w:t>
       </w:r>
+    </w:p>
+    <w:p>
+      <w:pPr>
+        <w:rPr>
+          <w:rFonts w:ascii="Consolas" w:eastAsia="宋体" w:hAnsi="Consolas"/>
+        </w:rPr>
+      </w:pPr>
+    </w:p>
+    <w:p>
+      <w:pPr>
+        <w:rPr>
+          <w:rFonts w:ascii="Consolas" w:eastAsia="宋体" w:hAnsi="Consolas"/>
+        </w:rPr>
+      </w:pPr>
+    </w:p>
+    <w:p>
+      <w:pPr>
+        <w:rPr>
+          <w:rFonts w:ascii="Consolas" w:eastAsia="宋体" w:hAnsi="Consolas"/>
+        </w:rPr>
+      </w:pPr>
+    </w:p>
+    <w:p>
+      <w:pPr>
+        <w:rPr>
+          <w:rFonts w:ascii="Consolas" w:eastAsia="宋体" w:hAnsi="Consolas"/>
+        </w:rPr>
+      </w:pPr>
+      <w:r>
+        <w:rPr>
+          <w:rFonts w:ascii="Consolas" w:eastAsia="宋体" w:hAnsi="Consolas" w:hint="eastAsia"/>
+        </w:rPr>
+        <w:lastRenderedPageBreak/>
+        <w:t>1</w:t>
+      </w:r>
+      <w:r>
+        <w:rPr>
+          <w:rFonts w:ascii="Consolas" w:eastAsia="宋体" w:hAnsi="Consolas"/>
+        </w:rPr>
+        <w:t>3.</w:t>
+      </w:r>
+      <w:r>
+        <w:rPr>
+          <w:rFonts w:ascii="Consolas" w:eastAsia="宋体" w:hAnsi="Consolas" w:hint="eastAsia"/>
+        </w:rPr>
+        <w:t>母亲心情不好</w:t>
+      </w:r>
+    </w:p>
+    <w:p>
+      <w:pPr>
+        <w:rPr>
+          <w:rFonts w:ascii="Consolas" w:eastAsia="宋体" w:hAnsi="Consolas"/>
+        </w:rPr>
+      </w:pPr>
+      <w:r>
+        <w:rPr>
+          <w:rFonts w:ascii="Consolas" w:eastAsia="宋体" w:hAnsi="Consolas" w:hint="eastAsia"/>
+        </w:rPr>
+        <w:t>这是</w:t>
+      </w:r>
+      <w:r>
+        <w:rPr>
+          <w:rFonts w:ascii="Consolas" w:eastAsia="宋体" w:hAnsi="Consolas"/>
+        </w:rPr>
+        <w:t>2017</w:t>
+      </w:r>
+      <w:r>
+        <w:rPr>
+          <w:rFonts w:ascii="Consolas" w:eastAsia="宋体" w:hAnsi="Consolas"/>
+        </w:rPr>
+        <w:t>年的例子。由于父亲的去世，母亲心情非常不好，于是某男</w:t>
+      </w:r>
+      <w:proofErr w:type="gramStart"/>
+      <w:r>
+        <w:rPr>
+          <w:rFonts w:ascii="Consolas" w:eastAsia="宋体" w:hAnsi="Consolas"/>
+        </w:rPr>
+        <w:t>测母亲</w:t>
+      </w:r>
+      <w:proofErr w:type="gramEnd"/>
+      <w:r>
+        <w:rPr>
+          <w:rFonts w:ascii="Consolas" w:eastAsia="宋体" w:hAnsi="Consolas"/>
+        </w:rPr>
+        <w:t xml:space="preserve">的身体，于乙巳月壬寅日　</w:t>
+      </w:r>
+      <w:r>
+        <w:rPr>
+          <w:rFonts w:ascii="Consolas" w:eastAsia="宋体" w:hAnsi="Consolas"/>
+        </w:rPr>
+        <w:t>(</w:t>
+      </w:r>
+      <w:r>
+        <w:rPr>
+          <w:rFonts w:ascii="Consolas" w:eastAsia="宋体" w:hAnsi="Consolas"/>
+        </w:rPr>
+        <w:t>旬空：辰</w:t>
+      </w:r>
+      <w:proofErr w:type="gramStart"/>
+      <w:r>
+        <w:rPr>
+          <w:rFonts w:ascii="Consolas" w:eastAsia="宋体" w:hAnsi="Consolas"/>
+        </w:rPr>
+        <w:t>巳</w:t>
+      </w:r>
+      <w:proofErr w:type="gramEnd"/>
+      <w:r>
+        <w:rPr>
+          <w:rFonts w:ascii="Consolas" w:eastAsia="宋体" w:hAnsi="Consolas"/>
+        </w:rPr>
+        <w:t>)</w:t>
+      </w:r>
+      <w:r>
+        <w:rPr>
+          <w:rFonts w:ascii="Consolas" w:eastAsia="宋体" w:hAnsi="Consolas"/>
+        </w:rPr>
+        <w:t>，得泽山咸之地山谦。</w:t>
+      </w:r>
+    </w:p>
+    <w:p>
+      <w:pPr>
+        <w:rPr>
+          <w:rFonts w:ascii="Consolas" w:eastAsia="宋体" w:hAnsi="Consolas"/>
+        </w:rPr>
+      </w:pPr>
+      <w:r>
+        <w:rPr>
+          <w:rFonts w:ascii="Consolas" w:eastAsia="宋体" w:hAnsi="Consolas"/>
+        </w:rPr>
+        <w:t xml:space="preserve"> </w:t>
+      </w:r>
+    </w:p>
+    <w:p>
+      <w:pPr>
+        <w:rPr>
+          <w:rFonts w:ascii="Consolas" w:eastAsia="宋体" w:hAnsi="Consolas"/>
+        </w:rPr>
+      </w:pPr>
+      <w:r>
+        <w:rPr>
+          <w:rFonts w:ascii="Consolas" w:eastAsia="宋体" w:hAnsi="Consolas" w:hint="eastAsia"/>
+        </w:rPr>
+        <w:t xml:space="preserve">白虎　　</w:t>
+      </w:r>
+      <w:proofErr w:type="gramStart"/>
+      <w:r>
+        <w:rPr>
+          <w:rFonts w:ascii="Consolas" w:eastAsia="宋体" w:hAnsi="Consolas" w:hint="eastAsia"/>
+        </w:rPr>
+        <w:t>父母未土</w:t>
+      </w:r>
+      <w:proofErr w:type="gramEnd"/>
+      <w:r>
+        <w:rPr>
+          <w:rFonts w:ascii="Consolas" w:eastAsia="宋体" w:hAnsi="Consolas" w:hint="eastAsia"/>
+        </w:rPr>
+        <w:t>″应</w:t>
+      </w:r>
+    </w:p>
+    <w:p>
+      <w:pPr>
+        <w:rPr>
+          <w:rFonts w:ascii="Consolas" w:eastAsia="宋体" w:hAnsi="Consolas"/>
+        </w:rPr>
+      </w:pPr>
+      <w:r>
+        <w:rPr>
+          <w:rFonts w:ascii="Consolas" w:eastAsia="宋体" w:hAnsi="Consolas" w:hint="eastAsia"/>
+        </w:rPr>
+        <w:t>螣</w:t>
+      </w:r>
+      <w:proofErr w:type="gramStart"/>
+      <w:r>
+        <w:rPr>
+          <w:rFonts w:ascii="Consolas" w:eastAsia="宋体" w:hAnsi="Consolas" w:hint="eastAsia"/>
+        </w:rPr>
+        <w:t>蛇　　兄弟酉</w:t>
+      </w:r>
+      <w:proofErr w:type="gramEnd"/>
+      <w:r>
+        <w:rPr>
+          <w:rFonts w:ascii="Consolas" w:eastAsia="宋体" w:hAnsi="Consolas" w:hint="eastAsia"/>
+        </w:rPr>
+        <w:t>金○</w:t>
+      </w:r>
+      <w:proofErr w:type="gramStart"/>
+      <w:r>
+        <w:rPr>
+          <w:rFonts w:ascii="Consolas" w:eastAsia="宋体" w:hAnsi="Consolas" w:hint="eastAsia"/>
+        </w:rPr>
+        <w:t xml:space="preserve">　　　　</w:t>
+      </w:r>
+      <w:proofErr w:type="gramEnd"/>
+      <w:r>
+        <w:rPr>
+          <w:rFonts w:ascii="Consolas" w:eastAsia="宋体" w:hAnsi="Consolas" w:hint="eastAsia"/>
+        </w:rPr>
+        <w:t>子孙</w:t>
+      </w:r>
+      <w:proofErr w:type="gramStart"/>
+      <w:r>
+        <w:rPr>
+          <w:rFonts w:ascii="Consolas" w:eastAsia="宋体" w:hAnsi="Consolas" w:hint="eastAsia"/>
+        </w:rPr>
+        <w:t>亥</w:t>
+      </w:r>
+      <w:proofErr w:type="gramEnd"/>
+      <w:r>
+        <w:rPr>
+          <w:rFonts w:ascii="Consolas" w:eastAsia="宋体" w:hAnsi="Consolas" w:hint="eastAsia"/>
+        </w:rPr>
+        <w:t>水</w:t>
+      </w:r>
+    </w:p>
+    <w:p>
+      <w:pPr>
+        <w:rPr>
+          <w:rFonts w:ascii="Consolas" w:eastAsia="宋体" w:hAnsi="Consolas"/>
+        </w:rPr>
+      </w:pPr>
+      <w:proofErr w:type="gramStart"/>
+      <w:r>
+        <w:rPr>
+          <w:rFonts w:ascii="Consolas" w:eastAsia="宋体" w:hAnsi="Consolas" w:hint="eastAsia"/>
+        </w:rPr>
+        <w:t xml:space="preserve">勾陈　　</w:t>
+      </w:r>
+      <w:proofErr w:type="gramEnd"/>
+      <w:r>
+        <w:rPr>
+          <w:rFonts w:ascii="Consolas" w:eastAsia="宋体" w:hAnsi="Consolas" w:hint="eastAsia"/>
+        </w:rPr>
+        <w:t>子孙</w:t>
+      </w:r>
+      <w:proofErr w:type="gramStart"/>
+      <w:r>
+        <w:rPr>
+          <w:rFonts w:ascii="Consolas" w:eastAsia="宋体" w:hAnsi="Consolas" w:hint="eastAsia"/>
+        </w:rPr>
+        <w:t>亥</w:t>
+      </w:r>
+      <w:proofErr w:type="gramEnd"/>
+      <w:r>
+        <w:rPr>
+          <w:rFonts w:ascii="Consolas" w:eastAsia="宋体" w:hAnsi="Consolas" w:hint="eastAsia"/>
+        </w:rPr>
+        <w:t>水○</w:t>
+      </w:r>
+      <w:proofErr w:type="gramStart"/>
+      <w:r>
+        <w:rPr>
+          <w:rFonts w:ascii="Consolas" w:eastAsia="宋体" w:hAnsi="Consolas" w:hint="eastAsia"/>
+        </w:rPr>
+        <w:t xml:space="preserve">　　　　</w:t>
+      </w:r>
+      <w:proofErr w:type="gramEnd"/>
+      <w:r>
+        <w:rPr>
+          <w:rFonts w:ascii="Consolas" w:eastAsia="宋体" w:hAnsi="Consolas" w:hint="eastAsia"/>
+        </w:rPr>
+        <w:t>父母丑土</w:t>
+      </w:r>
+    </w:p>
+    <w:p>
+      <w:pPr>
+        <w:rPr>
+          <w:rFonts w:ascii="Consolas" w:eastAsia="宋体" w:hAnsi="Consolas"/>
+        </w:rPr>
+      </w:pPr>
+      <w:r>
+        <w:rPr>
+          <w:rFonts w:ascii="Consolas" w:eastAsia="宋体" w:hAnsi="Consolas" w:hint="eastAsia"/>
+        </w:rPr>
+        <w:t>朱雀　　兄弟申金′</w:t>
+      </w:r>
+      <w:proofErr w:type="gramStart"/>
+      <w:r>
+        <w:rPr>
+          <w:rFonts w:ascii="Consolas" w:eastAsia="宋体" w:hAnsi="Consolas" w:hint="eastAsia"/>
+        </w:rPr>
+        <w:t>世</w:t>
+      </w:r>
+      <w:proofErr w:type="gramEnd"/>
+    </w:p>
+    <w:p>
+      <w:pPr>
+        <w:rPr>
+          <w:rFonts w:ascii="Consolas" w:eastAsia="宋体" w:hAnsi="Consolas"/>
+        </w:rPr>
+      </w:pPr>
+      <w:r>
+        <w:rPr>
+          <w:rFonts w:ascii="Consolas" w:eastAsia="宋体" w:hAnsi="Consolas" w:hint="eastAsia"/>
+        </w:rPr>
+        <w:t xml:space="preserve">青龙　　</w:t>
+      </w:r>
+      <w:proofErr w:type="gramStart"/>
+      <w:r>
+        <w:rPr>
+          <w:rFonts w:ascii="Consolas" w:eastAsia="宋体" w:hAnsi="Consolas" w:hint="eastAsia"/>
+        </w:rPr>
+        <w:t>官鬼午火</w:t>
+      </w:r>
+      <w:proofErr w:type="gramEnd"/>
+      <w:r>
+        <w:rPr>
+          <w:rFonts w:ascii="Consolas" w:eastAsia="宋体" w:hAnsi="Consolas" w:hint="eastAsia"/>
+        </w:rPr>
+        <w:t xml:space="preserve">″　</w:t>
+      </w:r>
+    </w:p>
+    <w:p>
+      <w:pPr>
+        <w:rPr>
+          <w:rFonts w:ascii="Consolas" w:eastAsia="宋体" w:hAnsi="Consolas"/>
+        </w:rPr>
+      </w:pPr>
+      <w:r>
+        <w:rPr>
+          <w:rFonts w:ascii="Consolas" w:eastAsia="宋体" w:hAnsi="Consolas" w:hint="eastAsia"/>
+        </w:rPr>
+        <w:t xml:space="preserve">玄武　　</w:t>
+      </w:r>
+      <w:proofErr w:type="gramStart"/>
+      <w:r>
+        <w:rPr>
+          <w:rFonts w:ascii="Consolas" w:eastAsia="宋体" w:hAnsi="Consolas" w:hint="eastAsia"/>
+        </w:rPr>
+        <w:t>父母辰土</w:t>
+      </w:r>
+      <w:proofErr w:type="gramEnd"/>
+      <w:r>
+        <w:rPr>
+          <w:rFonts w:ascii="Consolas" w:eastAsia="宋体" w:hAnsi="Consolas" w:hint="eastAsia"/>
+        </w:rPr>
+        <w:t xml:space="preserve">″　</w:t>
+      </w:r>
+    </w:p>
+    <w:p>
+      <w:pPr>
+        <w:rPr>
+          <w:rFonts w:ascii="Consolas" w:eastAsia="宋体" w:hAnsi="Consolas"/>
+        </w:rPr>
+      </w:pPr>
+      <w:r>
+        <w:rPr>
+          <w:rFonts w:ascii="Consolas" w:eastAsia="宋体" w:hAnsi="Consolas"/>
+        </w:rPr>
+        <w:t xml:space="preserve"> </w:t>
+      </w:r>
+    </w:p>
+    <w:p>
+      <w:pPr>
+        <w:rPr>
+          <w:rFonts w:ascii="Consolas" w:eastAsia="宋体" w:hAnsi="Consolas"/>
+        </w:rPr>
+      </w:pPr>
+      <w:r>
+        <w:rPr>
+          <w:rFonts w:ascii="Consolas" w:eastAsia="宋体" w:hAnsi="Consolas" w:hint="eastAsia"/>
+        </w:rPr>
+        <w:t>以父母为用神，父母两现，以初</w:t>
+      </w:r>
+      <w:proofErr w:type="gramStart"/>
+      <w:r>
+        <w:rPr>
+          <w:rFonts w:ascii="Consolas" w:eastAsia="宋体" w:hAnsi="Consolas" w:hint="eastAsia"/>
+        </w:rPr>
+        <w:t>爻空亡</w:t>
+      </w:r>
+      <w:proofErr w:type="gramEnd"/>
+      <w:r>
+        <w:rPr>
+          <w:rFonts w:ascii="Consolas" w:eastAsia="宋体" w:hAnsi="Consolas" w:hint="eastAsia"/>
+        </w:rPr>
+        <w:t>的</w:t>
+      </w:r>
+      <w:proofErr w:type="gramStart"/>
+      <w:r>
+        <w:rPr>
+          <w:rFonts w:ascii="Consolas" w:eastAsia="宋体" w:hAnsi="Consolas" w:hint="eastAsia"/>
+        </w:rPr>
+        <w:t>父母辰土为</w:t>
+      </w:r>
+      <w:proofErr w:type="gramEnd"/>
+      <w:r>
+        <w:rPr>
+          <w:rFonts w:ascii="Consolas" w:eastAsia="宋体" w:hAnsi="Consolas" w:hint="eastAsia"/>
+        </w:rPr>
+        <w:t>用神。</w:t>
+      </w:r>
+    </w:p>
+    <w:p>
+      <w:pPr>
+        <w:rPr>
+          <w:rFonts w:ascii="Consolas" w:eastAsia="宋体" w:hAnsi="Consolas"/>
+        </w:rPr>
+      </w:pPr>
+      <w:r>
+        <w:rPr>
+          <w:rFonts w:ascii="Consolas" w:eastAsia="宋体" w:hAnsi="Consolas" w:hint="eastAsia"/>
+        </w:rPr>
+        <w:t>用</w:t>
+      </w:r>
+      <w:proofErr w:type="gramStart"/>
+      <w:r>
+        <w:rPr>
+          <w:rFonts w:ascii="Consolas" w:eastAsia="宋体" w:hAnsi="Consolas" w:hint="eastAsia"/>
+        </w:rPr>
+        <w:t>神父母辰土空亡</w:t>
+      </w:r>
+      <w:proofErr w:type="gramEnd"/>
+      <w:r>
+        <w:rPr>
+          <w:rFonts w:ascii="Consolas" w:eastAsia="宋体" w:hAnsi="Consolas" w:hint="eastAsia"/>
+        </w:rPr>
+        <w:t>，为心绪不宁。临玄武主压抑，不开心。又根据移神辩</w:t>
+      </w:r>
+      <w:proofErr w:type="gramStart"/>
+      <w:r>
+        <w:rPr>
+          <w:rFonts w:ascii="Consolas" w:eastAsia="宋体" w:hAnsi="Consolas" w:hint="eastAsia"/>
+        </w:rPr>
+        <w:t>爻</w:t>
+      </w:r>
+      <w:proofErr w:type="gramEnd"/>
+      <w:r>
+        <w:rPr>
+          <w:rFonts w:ascii="Consolas" w:eastAsia="宋体" w:hAnsi="Consolas" w:hint="eastAsia"/>
+        </w:rPr>
+        <w:t>临白虎，第二个六神有补充说明的作用，白虎为丧事，因为丈夫的去世而心情不好。</w:t>
+      </w:r>
+    </w:p>
+    <w:p>
+      <w:pPr>
+        <w:rPr>
+          <w:rFonts w:ascii="Consolas" w:eastAsia="宋体" w:hAnsi="Consolas"/>
+        </w:rPr>
+      </w:pPr>
+      <w:r>
+        <w:rPr>
+          <w:rFonts w:ascii="Consolas" w:eastAsia="宋体" w:hAnsi="Consolas" w:hint="eastAsia"/>
+        </w:rPr>
+        <w:t>日虽然克用神，但有月生，生克相抵。卦中又没有动</w:t>
+      </w:r>
+      <w:proofErr w:type="gramStart"/>
+      <w:r>
+        <w:rPr>
+          <w:rFonts w:ascii="Consolas" w:eastAsia="宋体" w:hAnsi="Consolas" w:hint="eastAsia"/>
+        </w:rPr>
+        <w:t>爻</w:t>
+      </w:r>
+      <w:proofErr w:type="gramEnd"/>
+      <w:r>
+        <w:rPr>
+          <w:rFonts w:ascii="Consolas" w:eastAsia="宋体" w:hAnsi="Consolas" w:hint="eastAsia"/>
+        </w:rPr>
+        <w:t>直接克，问题不大。元神</w:t>
+      </w:r>
+      <w:proofErr w:type="gramStart"/>
+      <w:r>
+        <w:rPr>
+          <w:rFonts w:ascii="Consolas" w:eastAsia="宋体" w:hAnsi="Consolas" w:hint="eastAsia"/>
+        </w:rPr>
+        <w:t>官鬼午火月帮扶日</w:t>
+      </w:r>
+      <w:proofErr w:type="gramEnd"/>
+      <w:r>
+        <w:rPr>
+          <w:rFonts w:ascii="Consolas" w:eastAsia="宋体" w:hAnsi="Consolas" w:hint="eastAsia"/>
+        </w:rPr>
+        <w:t>生旺相，卦中三个动</w:t>
+      </w:r>
+      <w:proofErr w:type="gramStart"/>
+      <w:r>
+        <w:rPr>
+          <w:rFonts w:ascii="Consolas" w:eastAsia="宋体" w:hAnsi="Consolas" w:hint="eastAsia"/>
+        </w:rPr>
+        <w:t>爻</w:t>
+      </w:r>
+      <w:proofErr w:type="gramEnd"/>
+      <w:r>
+        <w:rPr>
+          <w:rFonts w:ascii="Consolas" w:eastAsia="宋体" w:hAnsi="Consolas" w:hint="eastAsia"/>
+        </w:rPr>
+        <w:t>，各有作用，主要影响的是元神，元神为一个人的心思，内心，情绪等，所以问题主要在心里。</w:t>
+      </w:r>
+    </w:p>
+    <w:p>
+      <w:pPr>
+        <w:rPr>
+          <w:rFonts w:ascii="Consolas" w:eastAsia="宋体" w:hAnsi="Consolas"/>
+        </w:rPr>
+      </w:pPr>
+      <w:r>
+        <w:rPr>
+          <w:rFonts w:ascii="Consolas" w:eastAsia="宋体" w:hAnsi="Consolas" w:hint="eastAsia"/>
+        </w:rPr>
+        <w:t>子孙</w:t>
+      </w:r>
+      <w:proofErr w:type="gramStart"/>
+      <w:r>
+        <w:rPr>
+          <w:rFonts w:ascii="Consolas" w:eastAsia="宋体" w:hAnsi="Consolas" w:hint="eastAsia"/>
+        </w:rPr>
+        <w:t>亥</w:t>
+      </w:r>
+      <w:proofErr w:type="gramEnd"/>
+      <w:r>
+        <w:rPr>
+          <w:rFonts w:ascii="Consolas" w:eastAsia="宋体" w:hAnsi="Consolas" w:hint="eastAsia"/>
+        </w:rPr>
+        <w:t>水发动</w:t>
+      </w:r>
+      <w:proofErr w:type="gramStart"/>
+      <w:r>
+        <w:rPr>
+          <w:rFonts w:ascii="Consolas" w:eastAsia="宋体" w:hAnsi="Consolas" w:hint="eastAsia"/>
+        </w:rPr>
+        <w:t>克元神午火</w:t>
+      </w:r>
+      <w:proofErr w:type="gramEnd"/>
+      <w:r>
+        <w:rPr>
+          <w:rFonts w:ascii="Consolas" w:eastAsia="宋体" w:hAnsi="Consolas" w:hint="eastAsia"/>
+        </w:rPr>
+        <w:t>，虽然月破，日合而解破，另外五</w:t>
+      </w:r>
+      <w:proofErr w:type="gramStart"/>
+      <w:r>
+        <w:rPr>
+          <w:rFonts w:ascii="Consolas" w:eastAsia="宋体" w:hAnsi="Consolas" w:hint="eastAsia"/>
+        </w:rPr>
+        <w:t>爻酉</w:t>
+      </w:r>
+      <w:proofErr w:type="gramEnd"/>
+      <w:r>
+        <w:rPr>
+          <w:rFonts w:ascii="Consolas" w:eastAsia="宋体" w:hAnsi="Consolas" w:hint="eastAsia"/>
+        </w:rPr>
+        <w:t>金发动生</w:t>
+      </w:r>
+      <w:proofErr w:type="gramStart"/>
+      <w:r>
+        <w:rPr>
+          <w:rFonts w:ascii="Consolas" w:eastAsia="宋体" w:hAnsi="Consolas" w:hint="eastAsia"/>
+        </w:rPr>
+        <w:t>亥</w:t>
+      </w:r>
+      <w:proofErr w:type="gramEnd"/>
+      <w:r>
+        <w:rPr>
+          <w:rFonts w:ascii="Consolas" w:eastAsia="宋体" w:hAnsi="Consolas" w:hint="eastAsia"/>
+        </w:rPr>
+        <w:t>水，申金</w:t>
+      </w:r>
+      <w:proofErr w:type="gramStart"/>
+      <w:r>
+        <w:rPr>
+          <w:rFonts w:ascii="Consolas" w:eastAsia="宋体" w:hAnsi="Consolas" w:hint="eastAsia"/>
+        </w:rPr>
+        <w:t>暗动生亥</w:t>
+      </w:r>
+      <w:proofErr w:type="gramEnd"/>
+      <w:r>
+        <w:rPr>
+          <w:rFonts w:ascii="Consolas" w:eastAsia="宋体" w:hAnsi="Consolas" w:hint="eastAsia"/>
+        </w:rPr>
+        <w:t>水，</w:t>
+      </w:r>
+      <w:proofErr w:type="gramStart"/>
+      <w:r>
+        <w:rPr>
+          <w:rFonts w:ascii="Consolas" w:eastAsia="宋体" w:hAnsi="Consolas" w:hint="eastAsia"/>
+        </w:rPr>
+        <w:t>亥</w:t>
+      </w:r>
+      <w:proofErr w:type="gramEnd"/>
+      <w:r>
+        <w:rPr>
+          <w:rFonts w:ascii="Consolas" w:eastAsia="宋体" w:hAnsi="Consolas" w:hint="eastAsia"/>
+        </w:rPr>
+        <w:t>水得到了力量，因此申金，</w:t>
+      </w:r>
+      <w:proofErr w:type="gramStart"/>
+      <w:r>
+        <w:rPr>
+          <w:rFonts w:ascii="Consolas" w:eastAsia="宋体" w:hAnsi="Consolas" w:hint="eastAsia"/>
+        </w:rPr>
+        <w:t>酉</w:t>
+      </w:r>
+      <w:proofErr w:type="gramEnd"/>
+      <w:r>
+        <w:rPr>
+          <w:rFonts w:ascii="Consolas" w:eastAsia="宋体" w:hAnsi="Consolas" w:hint="eastAsia"/>
+        </w:rPr>
+        <w:t>金，日上</w:t>
+      </w:r>
+      <w:proofErr w:type="gramStart"/>
+      <w:r>
+        <w:rPr>
+          <w:rFonts w:ascii="Consolas" w:eastAsia="宋体" w:hAnsi="Consolas" w:hint="eastAsia"/>
+        </w:rPr>
+        <w:t>的寅木都</w:t>
+      </w:r>
+      <w:proofErr w:type="gramEnd"/>
+      <w:r>
+        <w:rPr>
+          <w:rFonts w:ascii="Consolas" w:eastAsia="宋体" w:hAnsi="Consolas" w:hint="eastAsia"/>
+        </w:rPr>
+        <w:t>起了不好的作用。卦中无财，财不上卦饭不思，没有心情吃饭。（验）</w:t>
+      </w:r>
+    </w:p>
+    <w:p>
+      <w:pPr>
+        <w:rPr>
+          <w:rFonts w:ascii="Consolas" w:eastAsia="宋体" w:hAnsi="Consolas"/>
+        </w:rPr>
+      </w:pPr>
+      <w:r>
+        <w:rPr>
+          <w:rFonts w:ascii="Consolas" w:eastAsia="宋体" w:hAnsi="Consolas" w:hint="eastAsia"/>
+        </w:rPr>
+        <w:t>五</w:t>
+      </w:r>
+      <w:proofErr w:type="gramStart"/>
+      <w:r>
+        <w:rPr>
+          <w:rFonts w:ascii="Consolas" w:eastAsia="宋体" w:hAnsi="Consolas" w:hint="eastAsia"/>
+        </w:rPr>
+        <w:t>爻</w:t>
+      </w:r>
+      <w:proofErr w:type="gramEnd"/>
+      <w:r>
+        <w:rPr>
+          <w:rFonts w:ascii="Consolas" w:eastAsia="宋体" w:hAnsi="Consolas" w:hint="eastAsia"/>
+        </w:rPr>
+        <w:t>金为肺，为呼吸系统，临螣蛇为紧，呼吸不畅，感觉到胸口堵着。（验）</w:t>
+      </w:r>
+    </w:p>
+    <w:p>
+      <w:pPr>
+        <w:rPr>
+          <w:rFonts w:ascii="Consolas" w:eastAsia="宋体" w:hAnsi="Consolas"/>
+        </w:rPr>
+      </w:pPr>
+      <w:r>
+        <w:rPr>
+          <w:rFonts w:ascii="Consolas" w:eastAsia="宋体" w:hAnsi="Consolas" w:hint="eastAsia"/>
+        </w:rPr>
+        <w:t>三</w:t>
+      </w:r>
+      <w:proofErr w:type="gramStart"/>
+      <w:r>
+        <w:rPr>
+          <w:rFonts w:ascii="Consolas" w:eastAsia="宋体" w:hAnsi="Consolas" w:hint="eastAsia"/>
+        </w:rPr>
+        <w:t>爻</w:t>
+      </w:r>
+      <w:proofErr w:type="gramEnd"/>
+      <w:r>
+        <w:rPr>
+          <w:rFonts w:ascii="Consolas" w:eastAsia="宋体" w:hAnsi="Consolas" w:hint="eastAsia"/>
+        </w:rPr>
+        <w:t>为床，暗动，生</w:t>
+      </w:r>
+      <w:proofErr w:type="gramStart"/>
+      <w:r>
+        <w:rPr>
+          <w:rFonts w:ascii="Consolas" w:eastAsia="宋体" w:hAnsi="Consolas" w:hint="eastAsia"/>
+        </w:rPr>
+        <w:t>亥</w:t>
+      </w:r>
+      <w:proofErr w:type="gramEnd"/>
+      <w:r>
+        <w:rPr>
+          <w:rFonts w:ascii="Consolas" w:eastAsia="宋体" w:hAnsi="Consolas" w:hint="eastAsia"/>
+        </w:rPr>
+        <w:t>水，</w:t>
+      </w:r>
+      <w:proofErr w:type="gramStart"/>
+      <w:r>
+        <w:rPr>
+          <w:rFonts w:ascii="Consolas" w:eastAsia="宋体" w:hAnsi="Consolas" w:hint="eastAsia"/>
+        </w:rPr>
+        <w:t>又木临日克</w:t>
+      </w:r>
+      <w:proofErr w:type="gramEnd"/>
+      <w:r>
+        <w:rPr>
+          <w:rFonts w:ascii="Consolas" w:eastAsia="宋体" w:hAnsi="Consolas" w:hint="eastAsia"/>
+        </w:rPr>
+        <w:t>用神，木为肝，肝主睡眠，</w:t>
+      </w:r>
+      <w:proofErr w:type="gramStart"/>
+      <w:r>
+        <w:rPr>
+          <w:rFonts w:ascii="Consolas" w:eastAsia="宋体" w:hAnsi="Consolas" w:hint="eastAsia"/>
+        </w:rPr>
+        <w:t>酉</w:t>
+      </w:r>
+      <w:proofErr w:type="gramEnd"/>
+      <w:r>
+        <w:rPr>
+          <w:rFonts w:ascii="Consolas" w:eastAsia="宋体" w:hAnsi="Consolas" w:hint="eastAsia"/>
+        </w:rPr>
+        <w:t>金合住辰土，初</w:t>
+      </w:r>
+      <w:proofErr w:type="gramStart"/>
+      <w:r>
+        <w:rPr>
+          <w:rFonts w:ascii="Consolas" w:eastAsia="宋体" w:hAnsi="Consolas" w:hint="eastAsia"/>
+        </w:rPr>
+        <w:t>爻</w:t>
+      </w:r>
+      <w:proofErr w:type="gramEnd"/>
+      <w:r>
+        <w:rPr>
+          <w:rFonts w:ascii="Consolas" w:eastAsia="宋体" w:hAnsi="Consolas" w:hint="eastAsia"/>
+        </w:rPr>
+        <w:t>为脚，合住不能走，没有力气走路，睡卧于床。（验，一病不起。）</w:t>
+      </w:r>
+    </w:p>
+    <w:p>
+      <w:pPr>
+        <w:rPr>
+          <w:rFonts w:ascii="Consolas" w:eastAsia="宋体" w:hAnsi="Consolas"/>
+        </w:rPr>
+      </w:pPr>
+      <w:r>
+        <w:rPr>
+          <w:rFonts w:ascii="Consolas" w:eastAsia="宋体" w:hAnsi="Consolas" w:hint="eastAsia"/>
+        </w:rPr>
+        <w:t>化解：</w:t>
+      </w:r>
+      <w:proofErr w:type="gramStart"/>
+      <w:r>
+        <w:rPr>
+          <w:rFonts w:ascii="Consolas" w:eastAsia="宋体" w:hAnsi="Consolas" w:hint="eastAsia"/>
+        </w:rPr>
+        <w:t>东南放龙与</w:t>
+      </w:r>
+      <w:proofErr w:type="gramEnd"/>
+      <w:r>
+        <w:rPr>
+          <w:rFonts w:ascii="Consolas" w:eastAsia="宋体" w:hAnsi="Consolas" w:hint="eastAsia"/>
+        </w:rPr>
+        <w:t>马的布</w:t>
+      </w:r>
+      <w:proofErr w:type="gramStart"/>
+      <w:r>
+        <w:rPr>
+          <w:rFonts w:ascii="Consolas" w:eastAsia="宋体" w:hAnsi="Consolas" w:hint="eastAsia"/>
+        </w:rPr>
+        <w:t>偶</w:t>
+      </w:r>
+      <w:proofErr w:type="gramEnd"/>
+      <w:r>
+        <w:rPr>
+          <w:rFonts w:ascii="Consolas" w:eastAsia="宋体" w:hAnsi="Consolas" w:hint="eastAsia"/>
+        </w:rPr>
+        <w:t>。</w:t>
+      </w:r>
+    </w:p>
+    <w:p>
+      <w:pPr>
+        <w:rPr>
+          <w:rFonts w:ascii="Consolas" w:eastAsia="宋体" w:hAnsi="Consolas"/>
+        </w:rPr>
+      </w:pPr>
+      <w:r>
+        <w:rPr>
+          <w:rFonts w:ascii="Consolas" w:eastAsia="宋体" w:hAnsi="Consolas"/>
+        </w:rPr>
+        <w:t>2018</w:t>
+      </w:r>
+      <w:r>
+        <w:rPr>
+          <w:rFonts w:ascii="Consolas" w:eastAsia="宋体" w:hAnsi="Consolas"/>
+        </w:rPr>
+        <w:t>年</w:t>
+      </w:r>
+      <w:r>
+        <w:rPr>
+          <w:rFonts w:ascii="Consolas" w:eastAsia="宋体" w:hAnsi="Consolas"/>
+        </w:rPr>
+        <w:t>1</w:t>
+      </w:r>
+      <w:r>
+        <w:rPr>
+          <w:rFonts w:ascii="Consolas" w:eastAsia="宋体" w:hAnsi="Consolas"/>
+        </w:rPr>
+        <w:t>月</w:t>
+      </w:r>
+      <w:r>
+        <w:rPr>
+          <w:rFonts w:ascii="Consolas" w:eastAsia="宋体" w:hAnsi="Consolas"/>
+        </w:rPr>
+        <w:t>20</w:t>
+      </w:r>
+      <w:r>
+        <w:rPr>
+          <w:rFonts w:ascii="Consolas" w:eastAsia="宋体" w:hAnsi="Consolas"/>
+        </w:rPr>
+        <w:t>日反馈</w:t>
+      </w:r>
+      <w:r>
+        <w:rPr>
+          <w:rFonts w:ascii="Consolas" w:eastAsia="宋体" w:hAnsi="Consolas"/>
+        </w:rPr>
+        <w:t>:</w:t>
+      </w:r>
+      <w:r>
+        <w:rPr>
+          <w:rFonts w:ascii="Consolas" w:eastAsia="宋体" w:hAnsi="Consolas"/>
+        </w:rPr>
+        <w:t>母亲整天哭泣，精神状态不好，不吃饭，也不出门，躺着不动。化解后有了食欲，开始找朋友散心。</w:t>
+      </w:r>
+    </w:p>
+    <w:p>
+      <w:pPr>
+        <w:rPr>
+          <w:rFonts w:ascii="Consolas" w:eastAsia="宋体" w:hAnsi="Consolas"/>
+        </w:rPr>
+      </w:pPr>
+    </w:p>
+    <w:p>
+      <w:pPr>
+        <w:rPr>
+          <w:rFonts w:ascii="Consolas" w:eastAsia="宋体" w:hAnsi="Consolas"/>
+        </w:rPr>
+      </w:pPr>
+    </w:p>
+    <w:p>
+      <w:pPr>
+        <w:rPr>
+          <w:rFonts w:ascii="Consolas" w:eastAsia="宋体" w:hAnsi="Consolas"/>
+        </w:rPr>
+      </w:pPr>
+    </w:p>
+    <w:p>
+      <w:pPr>
+        <w:rPr>
+          <w:rFonts w:ascii="Consolas" w:eastAsia="宋体" w:hAnsi="Consolas"/>
+        </w:rPr>
+      </w:pPr>
+      <w:r>
+        <w:rPr>
+          <w:rFonts w:ascii="Consolas" w:eastAsia="宋体" w:hAnsi="Consolas"/>
+        </w:rPr>
+        <w:t>14.</w:t>
+      </w:r>
+      <w:r>
+        <w:rPr>
+          <w:rFonts w:ascii="Consolas" w:eastAsia="宋体" w:hAnsi="Consolas" w:hint="eastAsia"/>
+        </w:rPr>
+        <w:t>这次考研没希望</w:t>
+      </w:r>
+    </w:p>
+    <w:p>
+      <w:pPr>
+        <w:rPr>
+          <w:rFonts w:ascii="Consolas" w:eastAsia="宋体" w:hAnsi="Consolas"/>
+        </w:rPr>
+      </w:pPr>
+      <w:r>
+        <w:rPr>
+          <w:rFonts w:ascii="Consolas" w:eastAsia="宋体" w:hAnsi="Consolas" w:hint="eastAsia"/>
+        </w:rPr>
+        <w:t>这是</w:t>
+      </w:r>
+      <w:r>
+        <w:rPr>
+          <w:rFonts w:ascii="Consolas" w:eastAsia="宋体" w:hAnsi="Consolas"/>
+        </w:rPr>
+        <w:t>2017</w:t>
+      </w:r>
+      <w:r>
+        <w:rPr>
+          <w:rFonts w:ascii="Consolas" w:eastAsia="宋体" w:hAnsi="Consolas"/>
+        </w:rPr>
+        <w:t>年的例子。</w:t>
+      </w:r>
+      <w:proofErr w:type="gramStart"/>
+      <w:r>
+        <w:rPr>
+          <w:rFonts w:ascii="Consolas" w:eastAsia="宋体" w:hAnsi="Consolas"/>
+        </w:rPr>
+        <w:t>某女测考北大</w:t>
+      </w:r>
+      <w:proofErr w:type="gramEnd"/>
+      <w:r>
+        <w:rPr>
+          <w:rFonts w:ascii="Consolas" w:eastAsia="宋体" w:hAnsi="Consolas"/>
+        </w:rPr>
+        <w:t xml:space="preserve">研究生如何？于丑月壬戌日　</w:t>
+      </w:r>
+      <w:r>
+        <w:rPr>
+          <w:rFonts w:ascii="Consolas" w:eastAsia="宋体" w:hAnsi="Consolas"/>
+        </w:rPr>
+        <w:t>(</w:t>
+      </w:r>
+      <w:r>
+        <w:rPr>
+          <w:rFonts w:ascii="Consolas" w:eastAsia="宋体" w:hAnsi="Consolas"/>
+        </w:rPr>
+        <w:t>旬空：子丑</w:t>
+      </w:r>
+      <w:r>
+        <w:rPr>
+          <w:rFonts w:ascii="Consolas" w:eastAsia="宋体" w:hAnsi="Consolas"/>
+        </w:rPr>
+        <w:t xml:space="preserve">) </w:t>
+      </w:r>
+      <w:r>
+        <w:rPr>
+          <w:rFonts w:ascii="Consolas" w:eastAsia="宋体" w:hAnsi="Consolas" w:hint="eastAsia"/>
+        </w:rPr>
+        <w:t>，</w:t>
+      </w:r>
+      <w:r>
+        <w:rPr>
+          <w:rFonts w:ascii="Consolas" w:eastAsia="宋体" w:hAnsi="Consolas" w:hint="eastAsia"/>
+        </w:rPr>
+        <w:t>得天雷无</w:t>
+      </w:r>
+      <w:proofErr w:type="gramStart"/>
+      <w:r>
+        <w:rPr>
+          <w:rFonts w:ascii="Consolas" w:eastAsia="宋体" w:hAnsi="Consolas" w:hint="eastAsia"/>
+        </w:rPr>
+        <w:t>妄</w:t>
+      </w:r>
+      <w:proofErr w:type="gramEnd"/>
+      <w:r>
+        <w:rPr>
+          <w:rFonts w:ascii="Consolas" w:eastAsia="宋体" w:hAnsi="Consolas" w:hint="eastAsia"/>
+        </w:rPr>
+        <w:t>之离为火</w:t>
+      </w:r>
+    </w:p>
+    <w:p>
+      <w:pPr>
+        <w:rPr>
+          <w:rFonts w:ascii="Consolas" w:eastAsia="宋体" w:hAnsi="Consolas" w:hint="eastAsia"/>
+        </w:rPr>
+      </w:pPr>
       <w:bookmarkStart w:id="0" w:name="_GoBack"/>
       <w:bookmarkEnd w:id="0"/>
+    </w:p>
+    <w:p>
+      <w:pPr>
+        <w:rPr>
+          <w:rFonts w:ascii="Consolas" w:eastAsia="宋体" w:hAnsi="Consolas"/>
+        </w:rPr>
+      </w:pPr>
+      <w:r>
+        <w:rPr>
+          <w:rFonts w:ascii="Consolas" w:eastAsia="宋体" w:hAnsi="Consolas" w:hint="eastAsia"/>
+        </w:rPr>
+        <w:t>白虎　妻财</w:t>
+      </w:r>
+      <w:proofErr w:type="gramStart"/>
+      <w:r>
+        <w:rPr>
+          <w:rFonts w:ascii="Consolas" w:eastAsia="宋体" w:hAnsi="Consolas" w:hint="eastAsia"/>
+        </w:rPr>
+        <w:t>戌</w:t>
+      </w:r>
+      <w:proofErr w:type="gramEnd"/>
+      <w:r>
+        <w:rPr>
+          <w:rFonts w:ascii="Consolas" w:eastAsia="宋体" w:hAnsi="Consolas" w:hint="eastAsia"/>
+        </w:rPr>
+        <w:t xml:space="preserve">土′　</w:t>
+      </w:r>
+    </w:p>
+    <w:p>
+      <w:pPr>
+        <w:rPr>
+          <w:rFonts w:ascii="Consolas" w:eastAsia="宋体" w:hAnsi="Consolas"/>
+        </w:rPr>
+      </w:pPr>
+      <w:r>
+        <w:rPr>
+          <w:rFonts w:ascii="Consolas" w:eastAsia="宋体" w:hAnsi="Consolas" w:hint="eastAsia"/>
+        </w:rPr>
+        <w:t xml:space="preserve">螣蛇　</w:t>
+      </w:r>
+      <w:proofErr w:type="gramStart"/>
+      <w:r>
+        <w:rPr>
+          <w:rFonts w:ascii="Consolas" w:eastAsia="宋体" w:hAnsi="Consolas" w:hint="eastAsia"/>
+        </w:rPr>
+        <w:t>官鬼申金</w:t>
+      </w:r>
+      <w:proofErr w:type="gramEnd"/>
+      <w:r>
+        <w:rPr>
+          <w:rFonts w:ascii="Consolas" w:eastAsia="宋体" w:hAnsi="Consolas" w:hint="eastAsia"/>
+        </w:rPr>
+        <w:t>○</w:t>
+      </w:r>
+      <w:proofErr w:type="gramStart"/>
+      <w:r>
+        <w:rPr>
+          <w:rFonts w:ascii="Consolas" w:eastAsia="宋体" w:hAnsi="Consolas" w:hint="eastAsia"/>
+        </w:rPr>
+        <w:t xml:space="preserve">　　　　妻财未土</w:t>
+      </w:r>
+      <w:proofErr w:type="gramEnd"/>
+    </w:p>
+    <w:p>
+      <w:pPr>
+        <w:rPr>
+          <w:rFonts w:ascii="Consolas" w:eastAsia="宋体" w:hAnsi="Consolas"/>
+        </w:rPr>
+      </w:pPr>
+      <w:proofErr w:type="gramStart"/>
+      <w:r>
+        <w:rPr>
+          <w:rFonts w:ascii="Consolas" w:eastAsia="宋体" w:hAnsi="Consolas" w:hint="eastAsia"/>
+        </w:rPr>
+        <w:t>勾陈</w:t>
+      </w:r>
+      <w:proofErr w:type="gramEnd"/>
+      <w:r>
+        <w:rPr>
+          <w:rFonts w:ascii="Consolas" w:eastAsia="宋体" w:hAnsi="Consolas" w:hint="eastAsia"/>
+        </w:rPr>
+        <w:t xml:space="preserve">　子孙午火′</w:t>
+      </w:r>
+      <w:proofErr w:type="gramStart"/>
+      <w:r>
+        <w:rPr>
+          <w:rFonts w:ascii="Consolas" w:eastAsia="宋体" w:hAnsi="Consolas" w:hint="eastAsia"/>
+        </w:rPr>
+        <w:t>世</w:t>
+      </w:r>
+      <w:proofErr w:type="gramEnd"/>
+    </w:p>
+    <w:p>
+      <w:pPr>
+        <w:rPr>
+          <w:rFonts w:ascii="Consolas" w:eastAsia="宋体" w:hAnsi="Consolas"/>
+        </w:rPr>
+      </w:pPr>
+      <w:r>
+        <w:rPr>
+          <w:rFonts w:ascii="Consolas" w:eastAsia="宋体" w:hAnsi="Consolas" w:hint="eastAsia"/>
+        </w:rPr>
+        <w:t xml:space="preserve">朱雀　</w:t>
+      </w:r>
+      <w:proofErr w:type="gramStart"/>
+      <w:r>
+        <w:rPr>
+          <w:rFonts w:ascii="Consolas" w:eastAsia="宋体" w:hAnsi="Consolas" w:hint="eastAsia"/>
+        </w:rPr>
+        <w:t>妻财辰土</w:t>
+      </w:r>
+      <w:proofErr w:type="gramEnd"/>
+      <w:r>
+        <w:rPr>
+          <w:rFonts w:ascii="Consolas" w:eastAsia="宋体" w:hAnsi="Consolas" w:hint="eastAsia"/>
+        </w:rPr>
+        <w:t>×</w:t>
+      </w:r>
+      <w:proofErr w:type="gramStart"/>
+      <w:r>
+        <w:rPr>
+          <w:rFonts w:ascii="Consolas" w:eastAsia="宋体" w:hAnsi="Consolas" w:hint="eastAsia"/>
+        </w:rPr>
+        <w:t xml:space="preserve">　　　　</w:t>
+      </w:r>
+      <w:proofErr w:type="gramEnd"/>
+      <w:r>
+        <w:rPr>
+          <w:rFonts w:ascii="Consolas" w:eastAsia="宋体" w:hAnsi="Consolas" w:hint="eastAsia"/>
+        </w:rPr>
+        <w:t>父母</w:t>
+      </w:r>
+      <w:proofErr w:type="gramStart"/>
+      <w:r>
+        <w:rPr>
+          <w:rFonts w:ascii="Consolas" w:eastAsia="宋体" w:hAnsi="Consolas" w:hint="eastAsia"/>
+        </w:rPr>
+        <w:t>亥</w:t>
+      </w:r>
+      <w:proofErr w:type="gramEnd"/>
+      <w:r>
+        <w:rPr>
+          <w:rFonts w:ascii="Consolas" w:eastAsia="宋体" w:hAnsi="Consolas" w:hint="eastAsia"/>
+        </w:rPr>
+        <w:t>水</w:t>
+      </w:r>
+    </w:p>
+    <w:p>
+      <w:pPr>
+        <w:rPr>
+          <w:rFonts w:ascii="Consolas" w:eastAsia="宋体" w:hAnsi="Consolas"/>
+        </w:rPr>
+      </w:pPr>
+      <w:r>
+        <w:rPr>
+          <w:rFonts w:ascii="Consolas" w:eastAsia="宋体" w:hAnsi="Consolas" w:hint="eastAsia"/>
+        </w:rPr>
+        <w:t xml:space="preserve">青龙　</w:t>
+      </w:r>
+      <w:proofErr w:type="gramStart"/>
+      <w:r>
+        <w:rPr>
+          <w:rFonts w:ascii="Consolas" w:eastAsia="宋体" w:hAnsi="Consolas" w:hint="eastAsia"/>
+        </w:rPr>
+        <w:t>兄弟寅木</w:t>
+      </w:r>
+      <w:proofErr w:type="gramEnd"/>
+      <w:r>
+        <w:rPr>
+          <w:rFonts w:ascii="Consolas" w:eastAsia="宋体" w:hAnsi="Consolas" w:hint="eastAsia"/>
+        </w:rPr>
+        <w:t xml:space="preserve">″　</w:t>
+      </w:r>
+    </w:p>
+    <w:p>
+      <w:pPr>
+        <w:rPr>
+          <w:rFonts w:ascii="Consolas" w:eastAsia="宋体" w:hAnsi="Consolas"/>
+        </w:rPr>
+      </w:pPr>
+      <w:r>
+        <w:rPr>
+          <w:rFonts w:ascii="Consolas" w:eastAsia="宋体" w:hAnsi="Consolas" w:hint="eastAsia"/>
+        </w:rPr>
+        <w:t>玄武　父母子水′应</w:t>
+      </w:r>
+    </w:p>
+    <w:p>
+      <w:pPr>
+        <w:rPr>
+          <w:rFonts w:ascii="Consolas" w:eastAsia="宋体" w:hAnsi="Consolas"/>
+        </w:rPr>
+      </w:pPr>
+      <w:r>
+        <w:rPr>
+          <w:rFonts w:ascii="Consolas" w:eastAsia="宋体" w:hAnsi="Consolas"/>
+        </w:rPr>
+        <w:t xml:space="preserve"> </w:t>
+      </w:r>
+    </w:p>
+    <w:p>
+      <w:pPr>
+        <w:rPr>
+          <w:rFonts w:ascii="Consolas" w:eastAsia="宋体" w:hAnsi="Consolas"/>
+        </w:rPr>
+      </w:pPr>
+      <w:proofErr w:type="gramStart"/>
+      <w:r>
+        <w:rPr>
+          <w:rFonts w:ascii="Consolas" w:eastAsia="宋体" w:hAnsi="Consolas" w:hint="eastAsia"/>
+        </w:rPr>
+        <w:t>以官鬼为</w:t>
+      </w:r>
+      <w:proofErr w:type="gramEnd"/>
+      <w:r>
+        <w:rPr>
+          <w:rFonts w:ascii="Consolas" w:eastAsia="宋体" w:hAnsi="Consolas" w:hint="eastAsia"/>
+        </w:rPr>
+        <w:t>用神。次看父母。此</w:t>
+      </w:r>
+      <w:proofErr w:type="gramStart"/>
+      <w:r>
+        <w:rPr>
+          <w:rFonts w:ascii="Consolas" w:eastAsia="宋体" w:hAnsi="Consolas" w:hint="eastAsia"/>
+        </w:rPr>
+        <w:t>卦官鬼</w:t>
+      </w:r>
+      <w:proofErr w:type="gramEnd"/>
+      <w:r>
+        <w:rPr>
+          <w:rFonts w:ascii="Consolas" w:eastAsia="宋体" w:hAnsi="Consolas" w:hint="eastAsia"/>
+        </w:rPr>
+        <w:t>申金日月生为旺相，</w:t>
+      </w:r>
+      <w:proofErr w:type="gramStart"/>
+      <w:r>
+        <w:rPr>
+          <w:rFonts w:ascii="Consolas" w:eastAsia="宋体" w:hAnsi="Consolas" w:hint="eastAsia"/>
+        </w:rPr>
+        <w:t>辰土旺相</w:t>
+      </w:r>
+      <w:proofErr w:type="gramEnd"/>
+      <w:r>
+        <w:rPr>
+          <w:rFonts w:ascii="Consolas" w:eastAsia="宋体" w:hAnsi="Consolas" w:hint="eastAsia"/>
+        </w:rPr>
+        <w:t>发动又</w:t>
+      </w:r>
+      <w:proofErr w:type="gramStart"/>
+      <w:r>
+        <w:rPr>
+          <w:rFonts w:ascii="Consolas" w:eastAsia="宋体" w:hAnsi="Consolas" w:hint="eastAsia"/>
+        </w:rPr>
+        <w:t>生官鬼，官鬼</w:t>
+      </w:r>
+      <w:proofErr w:type="gramEnd"/>
+      <w:r>
+        <w:rPr>
+          <w:rFonts w:ascii="Consolas" w:eastAsia="宋体" w:hAnsi="Consolas" w:hint="eastAsia"/>
+        </w:rPr>
+        <w:t>自身发动</w:t>
+      </w:r>
+      <w:proofErr w:type="gramStart"/>
+      <w:r>
+        <w:rPr>
+          <w:rFonts w:ascii="Consolas" w:eastAsia="宋体" w:hAnsi="Consolas" w:hint="eastAsia"/>
+        </w:rPr>
+        <w:t>化妻财未土</w:t>
+      </w:r>
+      <w:proofErr w:type="gramEnd"/>
+      <w:r>
+        <w:rPr>
+          <w:rFonts w:ascii="Consolas" w:eastAsia="宋体" w:hAnsi="Consolas" w:hint="eastAsia"/>
+        </w:rPr>
+        <w:t>回头生，一般情况，元神叠叠为不利，但过旺有一种情况，</w:t>
+      </w:r>
+      <w:proofErr w:type="gramStart"/>
+      <w:r>
+        <w:rPr>
+          <w:rFonts w:ascii="Consolas" w:eastAsia="宋体" w:hAnsi="Consolas" w:hint="eastAsia"/>
+        </w:rPr>
+        <w:t>化空亡或者化月破多</w:t>
+      </w:r>
+      <w:proofErr w:type="gramEnd"/>
+      <w:r>
+        <w:rPr>
+          <w:rFonts w:ascii="Consolas" w:eastAsia="宋体" w:hAnsi="Consolas" w:hint="eastAsia"/>
+        </w:rPr>
+        <w:t>不以过旺论，因为有可能此种情况有时候</w:t>
+      </w:r>
+      <w:proofErr w:type="gramStart"/>
+      <w:r>
+        <w:rPr>
+          <w:rFonts w:ascii="Consolas" w:eastAsia="宋体" w:hAnsi="Consolas" w:hint="eastAsia"/>
+        </w:rPr>
+        <w:t>空破反应</w:t>
+      </w:r>
+      <w:proofErr w:type="gramEnd"/>
+      <w:r>
+        <w:rPr>
+          <w:rFonts w:ascii="Consolas" w:eastAsia="宋体" w:hAnsi="Consolas" w:hint="eastAsia"/>
+        </w:rPr>
+        <w:t>的是应期。但考研没有应期，只有结果，所以此元神仍旧以叠叠过多论为不吉。</w:t>
+      </w:r>
+    </w:p>
+    <w:p>
+      <w:pPr>
+        <w:rPr>
+          <w:rFonts w:ascii="Consolas" w:eastAsia="宋体" w:hAnsi="Consolas"/>
+        </w:rPr>
+      </w:pPr>
+      <w:r>
+        <w:rPr>
+          <w:rFonts w:ascii="Consolas" w:eastAsia="宋体" w:hAnsi="Consolas" w:hint="eastAsia"/>
+        </w:rPr>
+        <w:lastRenderedPageBreak/>
+        <w:t>六</w:t>
+      </w:r>
+      <w:proofErr w:type="gramStart"/>
+      <w:r>
+        <w:rPr>
+          <w:rFonts w:ascii="Consolas" w:eastAsia="宋体" w:hAnsi="Consolas" w:hint="eastAsia"/>
+        </w:rPr>
+        <w:t>冲化六冲</w:t>
+      </w:r>
+      <w:proofErr w:type="gramEnd"/>
+      <w:r>
+        <w:rPr>
+          <w:rFonts w:ascii="Consolas" w:eastAsia="宋体" w:hAnsi="Consolas" w:hint="eastAsia"/>
+        </w:rPr>
+        <w:t>不利。子孙持</w:t>
+      </w:r>
+      <w:proofErr w:type="gramStart"/>
+      <w:r>
+        <w:rPr>
+          <w:rFonts w:ascii="Consolas" w:eastAsia="宋体" w:hAnsi="Consolas" w:hint="eastAsia"/>
+        </w:rPr>
+        <w:t>世</w:t>
+      </w:r>
+      <w:proofErr w:type="gramEnd"/>
+      <w:r>
+        <w:rPr>
+          <w:rFonts w:ascii="Consolas" w:eastAsia="宋体" w:hAnsi="Consolas" w:hint="eastAsia"/>
+        </w:rPr>
+        <w:t>虽然不利，不是主要的。应</w:t>
+      </w:r>
+      <w:proofErr w:type="gramStart"/>
+      <w:r>
+        <w:rPr>
+          <w:rFonts w:ascii="Consolas" w:eastAsia="宋体" w:hAnsi="Consolas" w:hint="eastAsia"/>
+        </w:rPr>
+        <w:t>爻</w:t>
+      </w:r>
+      <w:proofErr w:type="gramEnd"/>
+      <w:r>
+        <w:rPr>
+          <w:rFonts w:ascii="Consolas" w:eastAsia="宋体" w:hAnsi="Consolas" w:hint="eastAsia"/>
+        </w:rPr>
+        <w:t>父母子水空亡，父母为文件，招生制度，应</w:t>
+      </w:r>
+      <w:proofErr w:type="gramStart"/>
+      <w:r>
+        <w:rPr>
+          <w:rFonts w:ascii="Consolas" w:eastAsia="宋体" w:hAnsi="Consolas" w:hint="eastAsia"/>
+        </w:rPr>
+        <w:t>爻</w:t>
+      </w:r>
+      <w:proofErr w:type="gramEnd"/>
+      <w:r>
+        <w:rPr>
+          <w:rFonts w:ascii="Consolas" w:eastAsia="宋体" w:hAnsi="Consolas" w:hint="eastAsia"/>
+        </w:rPr>
+        <w:t>为北大，空亡者，减少，或者落空，取消等，</w:t>
+      </w:r>
+      <w:proofErr w:type="gramStart"/>
+      <w:r>
+        <w:rPr>
+          <w:rFonts w:ascii="Consolas" w:eastAsia="宋体" w:hAnsi="Consolas" w:hint="eastAsia"/>
+        </w:rPr>
+        <w:t>所谓应空他人</w:t>
+      </w:r>
+      <w:proofErr w:type="gramEnd"/>
+      <w:r>
+        <w:rPr>
+          <w:rFonts w:ascii="Consolas" w:eastAsia="宋体" w:hAnsi="Consolas" w:hint="eastAsia"/>
+        </w:rPr>
+        <w:t>有变。</w:t>
+      </w:r>
+      <w:proofErr w:type="gramStart"/>
+      <w:r>
+        <w:rPr>
+          <w:rFonts w:ascii="Consolas" w:eastAsia="宋体" w:hAnsi="Consolas" w:hint="eastAsia"/>
+        </w:rPr>
+        <w:t>恐</w:t>
+      </w:r>
+      <w:proofErr w:type="gramEnd"/>
+      <w:r>
+        <w:rPr>
+          <w:rFonts w:ascii="Consolas" w:eastAsia="宋体" w:hAnsi="Consolas" w:hint="eastAsia"/>
+        </w:rPr>
+        <w:t>学校有变故。</w:t>
+      </w:r>
+    </w:p>
+    <w:p>
+      <w:pPr>
+        <w:rPr>
+          <w:rFonts w:ascii="Consolas" w:eastAsia="宋体" w:hAnsi="Consolas" w:hint="eastAsia"/>
+        </w:rPr>
+      </w:pPr>
+      <w:r>
+        <w:rPr>
+          <w:rFonts w:ascii="Consolas" w:eastAsia="宋体" w:hAnsi="Consolas" w:hint="eastAsia"/>
+        </w:rPr>
+        <w:t>此人本来可以保送上研究生的，但嫌保送的学校一般，一</w:t>
+      </w:r>
+      <w:proofErr w:type="gramStart"/>
+      <w:r>
+        <w:rPr>
+          <w:rFonts w:ascii="Consolas" w:eastAsia="宋体" w:hAnsi="Consolas" w:hint="eastAsia"/>
+        </w:rPr>
+        <w:t>心想靠</w:t>
+      </w:r>
+      <w:proofErr w:type="gramEnd"/>
+      <w:r>
+        <w:rPr>
+          <w:rFonts w:ascii="Consolas" w:eastAsia="宋体" w:hAnsi="Consolas" w:hint="eastAsia"/>
+        </w:rPr>
+        <w:t>北大研究生。结果招生章程发生变化，减少了人数和改变了招生科目，没有考上研究生。</w:t>
+      </w:r>
     </w:p>
     <w:sectPr>
       <w:pgSz w:w="11906" w:h="16838"/>
